--- a/lab12/lab12.docx
+++ b/lab12/lab12.docx
@@ -1220,7 +1220,13 @@
         </w:numPr>
       </w:pPr>
       <w:r>
-        <w:t>One planet is displaying so we only need to turn one planet of when there's a click right?  That would require us to know which planet is turned on.  It's easier to just turn them all off</w:t>
+        <w:t>One planet is displaying so we only need to turn one planet of</w:t>
+      </w:r>
+      <w:r>
+        <w:t>f</w:t>
+      </w:r>
+      <w:r>
+        <w:t xml:space="preserve"> when there's a click right?  That would require us to know which planet is turned on.  It's easier to just turn them all off</w:t>
       </w:r>
       <w:r>
         <w:t xml:space="preserve"> every time</w:t>
@@ -1238,7 +1244,11 @@
         <w:t>cury</w:t>
       </w:r>
       <w:r>
-        <w:t>.  Add 7 more lines like this</w:t>
+        <w:t xml:space="preserve">.  Add 7 more lines like </w:t>
+      </w:r>
+      <w:r>
+        <w:lastRenderedPageBreak/>
+        <w:t>this</w:t>
       </w:r>
       <w:r>
         <w:t xml:space="preserve"> to</w:t>
@@ -1248,7 +1258,6 @@
       </w:r>
       <w:proofErr w:type="spellStart"/>
       <w:r>
-        <w:lastRenderedPageBreak/>
         <w:t>PlanetsOff</w:t>
       </w:r>
       <w:proofErr w:type="spellEnd"/>
@@ -7036,4 +7045,10 @@
     <ds:schemaRef ds:uri="http://schemas.openxmlformats.org/officeDocument/2006/bibliography"/>
   </ds:schemaRefs>
 </ds:datastoreItem>
+</file>
+
+<file path=docMetadata/LabelInfo.xml><?xml version="1.0" encoding="utf-8"?>
+<clbl:labelList xmlns:clbl="http://schemas.microsoft.com/office/2020/mipLabelMetadata">
+  <clbl:label id="{4278a402-1a9e-4eb9-8414-ffb55a5fcf1e}" enabled="0" method="" siteId="{4278a402-1a9e-4eb9-8414-ffb55a5fcf1e}" removed="1"/>
+</clbl:labelList>
 </file>